--- a/static/resume/RobNugen.docx
+++ b/static/resume/RobNugen.docx
@@ -822,7 +822,23 @@
           <w:sz w:val="20"/>
           <w:szCs w:val="20"/>
         </w:rPr>
-        <w:t>PHP, MySQL, jQuery, Backbone, CSV, FPDF, Java, git</w:t>
+        <w:t xml:space="preserve">PHP, MySQL, jQuery, </w:t>
+      </w:r>
+      <w:r>
+        <w:rPr>
+          <w:rFonts w:eastAsia="Noto Sans CJK JP" w:ascii="Noto Sans CJK JP" w:hAnsi="Noto Sans CJK JP"/>
+          <w:sz w:val="20"/>
+          <w:szCs w:val="20"/>
+        </w:rPr>
+        <w:t xml:space="preserve">Java, </w:t>
+      </w:r>
+      <w:r>
+        <w:rPr>
+          <w:rFonts w:eastAsia="Noto Sans CJK JP" w:ascii="Noto Sans CJK JP" w:hAnsi="Noto Sans CJK JP"/>
+          <w:sz w:val="20"/>
+          <w:szCs w:val="20"/>
+        </w:rPr>
+        <w:t>Backbone, CSV, FPDF, Java, git</w:t>
       </w:r>
     </w:p>
     <w:p>
